--- a/process explanation adaptation(2015).docx
+++ b/process explanation adaptation(2015).docx
@@ -10,8 +10,6 @@
           <w:szCs w:val="22"/>
         </w:rPr>
       </w:pPr>
-      <w:bookmarkStart w:id="0" w:name="_GoBack"/>
-      <w:bookmarkEnd w:id="0"/>
       <w:r>
         <w:rPr>
           <w:b/>
@@ -963,6 +961,7 @@
                 <w:szCs w:val="22"/>
               </w:rPr>
             </w:pPr>
+            <w:proofErr w:type="gramStart"/>
             <w:r>
               <w:rPr>
                 <w:sz w:val="22"/>
@@ -970,6 +969,7 @@
               </w:rPr>
               <w:t>my</w:t>
             </w:r>
+            <w:proofErr w:type="gramEnd"/>
           </w:p>
           <w:p>
             <w:pPr>
@@ -2142,6 +2142,7 @@
                 <w:sz w:val="22"/>
                 <w:szCs w:val="22"/>
               </w:rPr>
+              <w:lastRenderedPageBreak/>
               <w:t>Roadmap samples</w:t>
             </w:r>
           </w:p>
@@ -2369,8 +2370,13 @@
               <w:t xml:space="preserve">             </w:t>
             </w:r>
             <w:r>
-              <w:t>Clinton Pumphrey</w:t>
-            </w:r>
+              <w:t xml:space="preserve">Clinton </w:t>
+            </w:r>
+            <w:proofErr w:type="spellStart"/>
+            <w:r>
+              <w:t>Pumphrey</w:t>
+            </w:r>
+            <w:proofErr w:type="spellEnd"/>
           </w:p>
           <w:p>
             <w:r>
@@ -2405,7 +2411,15 @@
           <w:p/>
           <w:p>
             <w:r>
-              <w:t xml:space="preserve">             Adapted from Brain, Marshall, Charles W. Bryant and Clint Pumphrey. </w:t>
+              <w:t xml:space="preserve">             Adapted from Brain, Marshall, Charles W. Bryant and Clint </w:t>
+            </w:r>
+            <w:proofErr w:type="spellStart"/>
+            <w:r>
+              <w:t>Pumphrey</w:t>
+            </w:r>
+            <w:proofErr w:type="spellEnd"/>
+            <w:r>
+              <w:t xml:space="preserve">. </w:t>
             </w:r>
           </w:p>
           <w:p>
@@ -2523,7 +2537,23 @@
           <w:sz w:val="22"/>
           <w:szCs w:val="22"/>
         </w:rPr>
-        <w:t>Level III: Ariel 12 , bold, upper and lower case, in line with the first line of the body text</w:t>
+        <w:t xml:space="preserve">Level III: Ariel </w:t>
+      </w:r>
+      <w:proofErr w:type="gramStart"/>
+      <w:r>
+        <w:rPr>
+          <w:sz w:val="22"/>
+          <w:szCs w:val="22"/>
+        </w:rPr>
+        <w:t>12 ,</w:t>
+      </w:r>
+      <w:proofErr w:type="gramEnd"/>
+      <w:r>
+        <w:rPr>
+          <w:sz w:val="22"/>
+          <w:szCs w:val="22"/>
+        </w:rPr>
+        <w:t xml:space="preserve"> bold, upper and lower case, in line with the first line of the body text</w:t>
       </w:r>
     </w:p>
     <w:p>
@@ -2708,16 +2738,27 @@
               <w:rPr>
                 <w:rFonts w:ascii="Arial" w:hAnsi="Arial" w:cs="Arial"/>
               </w:rPr>
-              <w:t>Level 3</w:t>
-            </w:r>
+              <w:t xml:space="preserve">Level </w:t>
+            </w:r>
+            <w:proofErr w:type="gramStart"/>
             <w:r>
               <w:rPr>
                 <w:rFonts w:ascii="Arial" w:hAnsi="Arial" w:cs="Arial"/>
               </w:rPr>
+              <w:t>3</w:t>
+            </w:r>
+            <w:r>
+              <w:rPr>
+                <w:rFonts w:ascii="Arial" w:hAnsi="Arial" w:cs="Arial"/>
+              </w:rPr>
               <w:t xml:space="preserve">  </w:t>
             </w:r>
             <w:r>
-              <w:t>Body text goes here.</w:t>
+              <w:t>Body</w:t>
+            </w:r>
+            <w:proofErr w:type="gramEnd"/>
+            <w:r>
+              <w:t xml:space="preserve"> text goes here.</w:t>
             </w:r>
             <w:r>
               <w:rPr>
@@ -2899,7 +2940,23 @@
           <w:sz w:val="22"/>
           <w:szCs w:val="22"/>
         </w:rPr>
-        <w:t>Check to make sure that sentences starting with This, That, These, Those specifically name what the pronouns stand for.</w:t>
+        <w:t xml:space="preserve">Check to make sure that sentences starting with This, That, These, </w:t>
+      </w:r>
+      <w:proofErr w:type="gramStart"/>
+      <w:r>
+        <w:rPr>
+          <w:sz w:val="22"/>
+          <w:szCs w:val="22"/>
+        </w:rPr>
+        <w:t>Those</w:t>
+      </w:r>
+      <w:proofErr w:type="gramEnd"/>
+      <w:r>
+        <w:rPr>
+          <w:sz w:val="22"/>
+          <w:szCs w:val="22"/>
+        </w:rPr>
+        <w:t xml:space="preserve"> specifically name what the pronouns stand for.</w:t>
       </w:r>
     </w:p>
     <w:p>
@@ -3516,7 +3573,39 @@
               <w:spacing w:before="100" w:beforeAutospacing="1" w:after="100" w:afterAutospacing="1"/>
             </w:pPr>
             <w:r>
-              <w:t>Batteries have been around longer than you may think. In 1938, archaeologist Wilhelm Konig discovered some peculiar clay pots while digging at Khujut Rabu, just outside of present-day Baghdad, Iraq. The jars, which measure approximately 5 inches (12.7 centimeters) long, contained an iron rod encased in copper and dated from about 200 B.C. Tests suggested that the vessels had once been filled with an acidic substance like vinegar or wine, leading Konig to believe that these vessels were ancient batteries. Since this discovery, scholars have produced replicas of the pots that are in fact capable of producing an electric charge. These "Baghdad batteries" may have been used for religious rituals, medicinal purposes, or even electroplating.</w:t>
+              <w:t xml:space="preserve">Batteries have been around longer than you may think. In 1938, archaeologist Wilhelm </w:t>
+            </w:r>
+            <w:proofErr w:type="spellStart"/>
+            <w:r>
+              <w:t>Konig</w:t>
+            </w:r>
+            <w:proofErr w:type="spellEnd"/>
+            <w:r>
+              <w:t xml:space="preserve"> discovered some peculiar clay pots while digging at </w:t>
+            </w:r>
+            <w:proofErr w:type="spellStart"/>
+            <w:r>
+              <w:t>Khujut</w:t>
+            </w:r>
+            <w:proofErr w:type="spellEnd"/>
+            <w:r>
+              <w:t xml:space="preserve"> </w:t>
+            </w:r>
+            <w:proofErr w:type="spellStart"/>
+            <w:r>
+              <w:t>Rabu</w:t>
+            </w:r>
+            <w:proofErr w:type="spellEnd"/>
+            <w:r>
+              <w:t xml:space="preserve">, just outside of present-day Baghdad, Iraq. The jars, which measure approximately 5 inches (12.7 centimeters) long, contained an iron rod encased in copper and dated from about 200 B.C. Tests suggested that the vessels had once been filled with an acidic substance like vinegar or wine, leading </w:t>
+            </w:r>
+            <w:proofErr w:type="spellStart"/>
+            <w:r>
+              <w:t>Konig</w:t>
+            </w:r>
+            <w:proofErr w:type="spellEnd"/>
+            <w:r>
+              <w:t xml:space="preserve"> to believe that these vessels were ancient batteries. Since this discovery, scholars have produced replicas of the pots that are in fact capable of producing an electric charge. These "Baghdad batteries" may have been used for religious rituals, medicinal purposes, or even electroplating.</w:t>
             </w:r>
           </w:p>
           <w:p/>
@@ -3540,7 +3629,15 @@
               <w:t>Batteries</w:t>
             </w:r>
             <w:r>
-              <w:t xml:space="preserve"> have been around longer than you may think. In 1938, archaeologist Wilhelm Konig discovered some peculiar </w:t>
+              <w:t xml:space="preserve"> have been around longer than you may think. In 1938, archaeologist Wilhelm </w:t>
+            </w:r>
+            <w:proofErr w:type="spellStart"/>
+            <w:r>
+              <w:t>Konig</w:t>
+            </w:r>
+            <w:proofErr w:type="spellEnd"/>
+            <w:r>
+              <w:t xml:space="preserve"> discovered some peculiar </w:t>
             </w:r>
             <w:r>
               <w:rPr>
@@ -3549,7 +3646,23 @@
               <w:t>clay pots</w:t>
             </w:r>
             <w:r>
-              <w:t xml:space="preserve"> while digging at Khujut Rabu, just outside of present-day Baghdad, Iraq. </w:t>
+              <w:t xml:space="preserve"> while digging at </w:t>
+            </w:r>
+            <w:proofErr w:type="spellStart"/>
+            <w:r>
+              <w:t>Khujut</w:t>
+            </w:r>
+            <w:proofErr w:type="spellEnd"/>
+            <w:r>
+              <w:t xml:space="preserve"> </w:t>
+            </w:r>
+            <w:proofErr w:type="spellStart"/>
+            <w:r>
+              <w:t>Rabu</w:t>
+            </w:r>
+            <w:proofErr w:type="spellEnd"/>
+            <w:r>
+              <w:t xml:space="preserve">, just outside of present-day Baghdad, Iraq. </w:t>
             </w:r>
             <w:r>
               <w:rPr>
@@ -3567,7 +3680,15 @@
               <w:t>vessels</w:t>
             </w:r>
             <w:r>
-              <w:t xml:space="preserve"> had once been filled with an acidic substance like vinegar or wine, leading Konig to believe that these </w:t>
+              <w:t xml:space="preserve"> had once been filled with an acidic substance like vinegar or wine, leading </w:t>
+            </w:r>
+            <w:proofErr w:type="spellStart"/>
+            <w:r>
+              <w:t>Konig</w:t>
+            </w:r>
+            <w:proofErr w:type="spellEnd"/>
+            <w:r>
+              <w:t xml:space="preserve"> to believe that these </w:t>
             </w:r>
             <w:r>
               <w:rPr>
@@ -3665,7 +3786,15 @@
               <w:t>batteries</w:t>
             </w:r>
             <w:r>
-              <w:t xml:space="preserve">. Archaeologist Wilhelm Konig discovered some peculiar </w:t>
+              <w:t xml:space="preserve">. Archaeologist Wilhelm </w:t>
+            </w:r>
+            <w:proofErr w:type="spellStart"/>
+            <w:r>
+              <w:t>Konig</w:t>
+            </w:r>
+            <w:proofErr w:type="spellEnd"/>
+            <w:r>
+              <w:t xml:space="preserve"> discovered some peculiar </w:t>
             </w:r>
             <w:r>
               <w:rPr>
@@ -3674,7 +3803,23 @@
               <w:t>clay pots</w:t>
             </w:r>
             <w:r>
-              <w:t xml:space="preserve"> while digging at Khujut Rabu, just outside of present-day Baghdad, Iraq. The </w:t>
+              <w:t xml:space="preserve"> while digging at </w:t>
+            </w:r>
+            <w:proofErr w:type="spellStart"/>
+            <w:r>
+              <w:t>Khujut</w:t>
+            </w:r>
+            <w:proofErr w:type="spellEnd"/>
+            <w:r>
+              <w:t xml:space="preserve"> </w:t>
+            </w:r>
+            <w:proofErr w:type="spellStart"/>
+            <w:r>
+              <w:t>Rabu</w:t>
+            </w:r>
+            <w:proofErr w:type="spellEnd"/>
+            <w:r>
+              <w:t xml:space="preserve">, just outside of present-day Baghdad, Iraq. The </w:t>
             </w:r>
             <w:r>
               <w:rPr>
@@ -3683,7 +3828,15 @@
               <w:t>pots,</w:t>
             </w:r>
             <w:r>
-              <w:t xml:space="preserve"> which measure approximately 5 inches (12.7 centimeters) long, contained an iron rod encased in copper and dated from about 200 B.C. Konig believes that these </w:t>
+              <w:t xml:space="preserve"> which measure approximately 5 inches (12.7 centimeters) long, contained an iron rod encased in copper and dated from about 200 B.C. </w:t>
+            </w:r>
+            <w:proofErr w:type="spellStart"/>
+            <w:r>
+              <w:t>Konig</w:t>
+            </w:r>
+            <w:proofErr w:type="spellEnd"/>
+            <w:r>
+              <w:t xml:space="preserve"> believes that these </w:t>
             </w:r>
             <w:r>
               <w:rPr>
@@ -3981,6 +4134,506 @@
           <w:szCs w:val="22"/>
         </w:rPr>
       </w:pPr>
+    </w:p>
+    <w:p>
+      <w:pPr>
+        <w:ind w:left="720"/>
+        <w:rPr>
+          <w:sz w:val="22"/>
+          <w:szCs w:val="22"/>
+        </w:rPr>
+      </w:pPr>
+    </w:p>
+    <w:p>
+      <w:pPr>
+        <w:ind w:left="720"/>
+        <w:rPr>
+          <w:color w:val="FF0000"/>
+          <w:sz w:val="22"/>
+          <w:szCs w:val="22"/>
+        </w:rPr>
+      </w:pPr>
+      <w:r>
+        <w:rPr>
+          <w:color w:val="FF0000"/>
+          <w:sz w:val="22"/>
+          <w:szCs w:val="22"/>
+        </w:rPr>
+        <w:t>Connect to 8</w:t>
+      </w:r>
+      <w:r>
+        <w:rPr>
+          <w:color w:val="FF0000"/>
+          <w:sz w:val="22"/>
+          <w:szCs w:val="22"/>
+          <w:vertAlign w:val="superscript"/>
+        </w:rPr>
+        <w:t>th</w:t>
+      </w:r>
+      <w:r>
+        <w:rPr>
+          <w:color w:val="FF0000"/>
+          <w:sz w:val="22"/>
+          <w:szCs w:val="22"/>
+        </w:rPr>
+        <w:t xml:space="preserve"> grade</w:t>
+      </w:r>
+    </w:p>
+    <w:p>
+      <w:pPr>
+        <w:pStyle w:val="ListParagraph"/>
+        <w:numPr>
+          <w:ilvl w:val="0"/>
+          <w:numId w:val="14"/>
+        </w:numPr>
+        <w:rPr>
+          <w:color w:val="FF0000"/>
+          <w:sz w:val="22"/>
+          <w:szCs w:val="22"/>
+        </w:rPr>
+      </w:pPr>
+      <w:r>
+        <w:rPr>
+          <w:color w:val="FF0000"/>
+          <w:sz w:val="22"/>
+          <w:szCs w:val="22"/>
+        </w:rPr>
+        <w:t>When</w:t>
+      </w:r>
+    </w:p>
+    <w:p>
+      <w:pPr>
+        <w:pStyle w:val="ListParagraph"/>
+        <w:numPr>
+          <w:ilvl w:val="0"/>
+          <w:numId w:val="14"/>
+        </w:numPr>
+        <w:rPr>
+          <w:color w:val="FF0000"/>
+          <w:sz w:val="22"/>
+          <w:szCs w:val="22"/>
+        </w:rPr>
+      </w:pPr>
+      <w:r>
+        <w:rPr>
+          <w:color w:val="FF0000"/>
+          <w:sz w:val="22"/>
+          <w:szCs w:val="22"/>
+        </w:rPr>
+        <w:t>Where</w:t>
+      </w:r>
+    </w:p>
+    <w:p>
+      <w:pPr>
+        <w:pStyle w:val="ListParagraph"/>
+        <w:numPr>
+          <w:ilvl w:val="0"/>
+          <w:numId w:val="14"/>
+        </w:numPr>
+        <w:rPr>
+          <w:sz w:val="22"/>
+          <w:szCs w:val="22"/>
+        </w:rPr>
+      </w:pPr>
+      <w:r>
+        <w:rPr>
+          <w:color w:val="FF0000"/>
+          <w:sz w:val="22"/>
+          <w:szCs w:val="22"/>
+        </w:rPr>
+        <w:t>What is it why special</w:t>
+      </w:r>
+    </w:p>
+    <w:p>
+      <w:pPr>
+        <w:rPr>
+          <w:sz w:val="22"/>
+          <w:szCs w:val="22"/>
+        </w:rPr>
+      </w:pPr>
+    </w:p>
+    <w:p>
+      <w:pPr>
+        <w:ind w:left="720"/>
+        <w:rPr>
+          <w:color w:val="FF0000"/>
+          <w:sz w:val="22"/>
+          <w:szCs w:val="22"/>
+        </w:rPr>
+      </w:pPr>
+      <w:r>
+        <w:rPr>
+          <w:color w:val="FF0000"/>
+          <w:sz w:val="22"/>
+          <w:szCs w:val="22"/>
+        </w:rPr>
+        <w:t>History</w:t>
+      </w:r>
+    </w:p>
+    <w:p>
+      <w:pPr>
+        <w:ind w:left="720"/>
+        <w:rPr>
+          <w:color w:val="FF0000"/>
+          <w:sz w:val="22"/>
+          <w:szCs w:val="22"/>
+        </w:rPr>
+      </w:pPr>
+    </w:p>
+    <w:p>
+      <w:pPr>
+        <w:ind w:left="720"/>
+        <w:rPr>
+          <w:color w:val="FF0000"/>
+          <w:sz w:val="22"/>
+          <w:szCs w:val="22"/>
+        </w:rPr>
+      </w:pPr>
+      <w:r>
+        <w:rPr>
+          <w:color w:val="FF0000"/>
+          <w:sz w:val="22"/>
+          <w:szCs w:val="22"/>
+        </w:rPr>
+        <w:t>Needed materials</w:t>
+      </w:r>
+    </w:p>
+    <w:p>
+      <w:pPr>
+        <w:ind w:left="720"/>
+        <w:rPr>
+          <w:color w:val="FF0000"/>
+          <w:sz w:val="22"/>
+          <w:szCs w:val="22"/>
+        </w:rPr>
+      </w:pPr>
+      <w:r>
+        <w:rPr>
+          <w:color w:val="FF0000"/>
+          <w:sz w:val="22"/>
+          <w:szCs w:val="22"/>
+        </w:rPr>
+        <w:t>Special terms</w:t>
+      </w:r>
+    </w:p>
+    <w:p>
+      <w:pPr>
+        <w:ind w:left="720"/>
+        <w:rPr>
+          <w:color w:val="FF0000"/>
+          <w:sz w:val="22"/>
+          <w:szCs w:val="22"/>
+        </w:rPr>
+      </w:pPr>
+      <w:r>
+        <w:rPr>
+          <w:color w:val="FF0000"/>
+          <w:sz w:val="22"/>
+          <w:szCs w:val="22"/>
+        </w:rPr>
+        <w:t>Parts List</w:t>
+      </w:r>
+    </w:p>
+    <w:p>
+      <w:pPr>
+        <w:ind w:left="720"/>
+        <w:rPr>
+          <w:color w:val="FF0000"/>
+          <w:sz w:val="22"/>
+          <w:szCs w:val="22"/>
+        </w:rPr>
+      </w:pPr>
+      <w:r>
+        <w:rPr>
+          <w:color w:val="FF0000"/>
+          <w:sz w:val="22"/>
+          <w:szCs w:val="22"/>
+        </w:rPr>
+        <w:t>Principle of operation</w:t>
+      </w:r>
+    </w:p>
+    <w:p>
+      <w:pPr>
+        <w:ind w:left="720"/>
+        <w:rPr>
+          <w:color w:val="FF0000"/>
+          <w:sz w:val="22"/>
+          <w:szCs w:val="22"/>
+        </w:rPr>
+      </w:pPr>
+    </w:p>
+    <w:p>
+      <w:pPr>
+        <w:ind w:left="720"/>
+        <w:rPr>
+          <w:color w:val="FF0000"/>
+          <w:sz w:val="22"/>
+          <w:szCs w:val="22"/>
+        </w:rPr>
+      </w:pPr>
+      <w:r>
+        <w:rPr>
+          <w:color w:val="FF0000"/>
+          <w:sz w:val="22"/>
+          <w:szCs w:val="22"/>
+        </w:rPr>
+        <w:t xml:space="preserve">How </w:t>
+      </w:r>
+      <w:proofErr w:type="spellStart"/>
+      <w:r>
+        <w:rPr>
+          <w:color w:val="FF0000"/>
+          <w:sz w:val="22"/>
+          <w:szCs w:val="22"/>
+        </w:rPr>
+        <w:t>its</w:t>
+      </w:r>
+      <w:proofErr w:type="spellEnd"/>
+      <w:r>
+        <w:rPr>
+          <w:color w:val="FF0000"/>
+          <w:sz w:val="22"/>
+          <w:szCs w:val="22"/>
+        </w:rPr>
+        <w:t xml:space="preserve"> used step by </w:t>
+      </w:r>
+      <w:proofErr w:type="gramStart"/>
+      <w:r>
+        <w:rPr>
+          <w:color w:val="FF0000"/>
+          <w:sz w:val="22"/>
+          <w:szCs w:val="22"/>
+        </w:rPr>
+        <w:t>step</w:t>
+      </w:r>
+      <w:proofErr w:type="gramEnd"/>
+    </w:p>
+    <w:p>
+      <w:pPr>
+        <w:ind w:left="720"/>
+        <w:rPr>
+          <w:color w:val="FF0000"/>
+          <w:sz w:val="22"/>
+          <w:szCs w:val="22"/>
+        </w:rPr>
+      </w:pPr>
+      <w:r>
+        <w:rPr>
+          <w:color w:val="FF0000"/>
+          <w:sz w:val="22"/>
+          <w:szCs w:val="22"/>
+        </w:rPr>
+        <w:t>Relationship of parts</w:t>
+      </w:r>
+    </w:p>
+    <w:p>
+      <w:pPr>
+        <w:ind w:left="720"/>
+        <w:rPr>
+          <w:color w:val="FF0000"/>
+          <w:sz w:val="22"/>
+          <w:szCs w:val="22"/>
+        </w:rPr>
+      </w:pPr>
+      <w:r>
+        <w:rPr>
+          <w:color w:val="FF0000"/>
+          <w:sz w:val="22"/>
+          <w:szCs w:val="22"/>
+        </w:rPr>
+        <w:t>Specific end</w:t>
+      </w:r>
+    </w:p>
+    <w:p>
+      <w:pPr>
+        <w:ind w:left="720"/>
+        <w:rPr>
+          <w:color w:val="FF0000"/>
+          <w:sz w:val="22"/>
+          <w:szCs w:val="22"/>
+        </w:rPr>
+      </w:pPr>
+      <w:r>
+        <w:rPr>
+          <w:color w:val="FF0000"/>
+          <w:sz w:val="22"/>
+          <w:szCs w:val="22"/>
+        </w:rPr>
+        <w:t>3</w:t>
+      </w:r>
+      <w:r>
+        <w:rPr>
+          <w:color w:val="FF0000"/>
+          <w:sz w:val="22"/>
+          <w:szCs w:val="22"/>
+          <w:vertAlign w:val="superscript"/>
+        </w:rPr>
+        <w:t>rd</w:t>
+      </w:r>
+      <w:r>
+        <w:rPr>
+          <w:color w:val="FF0000"/>
+          <w:sz w:val="22"/>
+          <w:szCs w:val="22"/>
+        </w:rPr>
+        <w:t xml:space="preserve"> person</w:t>
+      </w:r>
+    </w:p>
+    <w:p>
+      <w:pPr>
+        <w:ind w:left="720"/>
+        <w:rPr>
+          <w:color w:val="FF0000"/>
+          <w:sz w:val="22"/>
+          <w:szCs w:val="22"/>
+        </w:rPr>
+      </w:pPr>
+      <w:r>
+        <w:rPr>
+          <w:color w:val="FF0000"/>
+          <w:sz w:val="22"/>
+          <w:szCs w:val="22"/>
+        </w:rPr>
+        <w:t>Track genders/Numbers</w:t>
+      </w:r>
+    </w:p>
+    <w:p>
+      <w:pPr>
+        <w:ind w:left="720"/>
+        <w:rPr>
+          <w:color w:val="FF0000"/>
+          <w:sz w:val="22"/>
+          <w:szCs w:val="22"/>
+        </w:rPr>
+      </w:pPr>
+    </w:p>
+    <w:p>
+      <w:pPr>
+        <w:ind w:left="720"/>
+        <w:rPr>
+          <w:color w:val="FF0000"/>
+          <w:sz w:val="22"/>
+          <w:szCs w:val="22"/>
+        </w:rPr>
+      </w:pPr>
+      <w:r>
+        <w:rPr>
+          <w:color w:val="FF0000"/>
+          <w:sz w:val="22"/>
+          <w:szCs w:val="22"/>
+        </w:rPr>
+        <w:t xml:space="preserve">Conclusion – </w:t>
+      </w:r>
+    </w:p>
+    <w:p>
+      <w:pPr>
+        <w:ind w:left="720"/>
+        <w:rPr>
+          <w:color w:val="FF0000"/>
+          <w:sz w:val="22"/>
+          <w:szCs w:val="22"/>
+        </w:rPr>
+      </w:pPr>
+      <w:r>
+        <w:rPr>
+          <w:color w:val="FF0000"/>
+          <w:sz w:val="22"/>
+          <w:szCs w:val="22"/>
+        </w:rPr>
+        <w:t>Other uses</w:t>
+      </w:r>
+    </w:p>
+    <w:p>
+      <w:pPr>
+        <w:ind w:left="720"/>
+        <w:rPr>
+          <w:color w:val="FF0000"/>
+          <w:sz w:val="22"/>
+          <w:szCs w:val="22"/>
+        </w:rPr>
+      </w:pPr>
+      <w:r>
+        <w:rPr>
+          <w:color w:val="FF0000"/>
+          <w:sz w:val="22"/>
+          <w:szCs w:val="22"/>
+        </w:rPr>
+        <w:t>Variables</w:t>
+      </w:r>
+    </w:p>
+    <w:p>
+      <w:pPr>
+        <w:ind w:left="720"/>
+        <w:rPr>
+          <w:color w:val="FF0000"/>
+          <w:sz w:val="22"/>
+          <w:szCs w:val="22"/>
+        </w:rPr>
+      </w:pPr>
+      <w:r>
+        <w:rPr>
+          <w:color w:val="FF0000"/>
+          <w:sz w:val="22"/>
+          <w:szCs w:val="22"/>
+        </w:rPr>
+        <w:t>Various types</w:t>
+      </w:r>
+    </w:p>
+    <w:p>
+      <w:pPr>
+        <w:ind w:left="720"/>
+        <w:rPr>
+          <w:color w:val="FF0000"/>
+          <w:sz w:val="22"/>
+          <w:szCs w:val="22"/>
+        </w:rPr>
+      </w:pPr>
+      <w:r>
+        <w:rPr>
+          <w:color w:val="FF0000"/>
+          <w:sz w:val="22"/>
+          <w:szCs w:val="22"/>
+        </w:rPr>
+        <w:t>Future research</w:t>
+      </w:r>
+    </w:p>
+    <w:p>
+      <w:pPr>
+        <w:ind w:left="720"/>
+        <w:rPr>
+          <w:color w:val="FF0000"/>
+          <w:sz w:val="22"/>
+          <w:szCs w:val="22"/>
+        </w:rPr>
+      </w:pPr>
+      <w:r>
+        <w:rPr>
+          <w:color w:val="FF0000"/>
+          <w:sz w:val="22"/>
+          <w:szCs w:val="22"/>
+        </w:rPr>
+        <w:t>Importance/Impact</w:t>
+      </w:r>
+    </w:p>
+    <w:p>
+      <w:pPr>
+        <w:ind w:left="720"/>
+        <w:rPr>
+          <w:color w:val="FF0000"/>
+          <w:sz w:val="22"/>
+          <w:szCs w:val="22"/>
+        </w:rPr>
+      </w:pPr>
+      <w:r>
+        <w:rPr>
+          <w:color w:val="FF0000"/>
+          <w:sz w:val="22"/>
+          <w:szCs w:val="22"/>
+        </w:rPr>
+        <w:t>Potential</w:t>
+      </w:r>
+      <w:bookmarkStart w:id="0" w:name="_GoBack"/>
+      <w:bookmarkEnd w:id="0"/>
       <w:r>
         <w:rPr>
           <w:sz w:val="22"/>
@@ -5663,6 +6316,119 @@
     </w:lvl>
   </w:abstractNum>
   <w:abstractNum w:abstractNumId="8" w15:restartNumberingAfterBreak="0">
+    <w:nsid w:val="63520B59"/>
+    <w:multiLevelType w:val="hybridMultilevel"/>
+    <w:tmpl w:val="FCD41152"/>
+    <w:lvl w:ilvl="0" w:tplc="04090001">
+      <w:start w:val="1"/>
+      <w:numFmt w:val="bullet"/>
+      <w:lvlText w:val=""/>
+      <w:lvlJc w:val="left"/>
+      <w:pPr>
+        <w:ind w:left="4320" w:hanging="360"/>
+      </w:pPr>
+      <w:rPr>
+        <w:rFonts w:ascii="Symbol" w:hAnsi="Symbol" w:hint="default"/>
+      </w:rPr>
+    </w:lvl>
+    <w:lvl w:ilvl="1" w:tplc="04090003" w:tentative="1">
+      <w:start w:val="1"/>
+      <w:numFmt w:val="bullet"/>
+      <w:lvlText w:val="o"/>
+      <w:lvlJc w:val="left"/>
+      <w:pPr>
+        <w:ind w:left="5040" w:hanging="360"/>
+      </w:pPr>
+      <w:rPr>
+        <w:rFonts w:ascii="Courier New" w:hAnsi="Courier New" w:cs="Courier New" w:hint="default"/>
+      </w:rPr>
+    </w:lvl>
+    <w:lvl w:ilvl="2" w:tplc="04090005" w:tentative="1">
+      <w:start w:val="1"/>
+      <w:numFmt w:val="bullet"/>
+      <w:lvlText w:val=""/>
+      <w:lvlJc w:val="left"/>
+      <w:pPr>
+        <w:ind w:left="5760" w:hanging="360"/>
+      </w:pPr>
+      <w:rPr>
+        <w:rFonts w:ascii="Wingdings" w:hAnsi="Wingdings" w:hint="default"/>
+      </w:rPr>
+    </w:lvl>
+    <w:lvl w:ilvl="3" w:tplc="04090001" w:tentative="1">
+      <w:start w:val="1"/>
+      <w:numFmt w:val="bullet"/>
+      <w:lvlText w:val=""/>
+      <w:lvlJc w:val="left"/>
+      <w:pPr>
+        <w:ind w:left="6480" w:hanging="360"/>
+      </w:pPr>
+      <w:rPr>
+        <w:rFonts w:ascii="Symbol" w:hAnsi="Symbol" w:hint="default"/>
+      </w:rPr>
+    </w:lvl>
+    <w:lvl w:ilvl="4" w:tplc="04090003" w:tentative="1">
+      <w:start w:val="1"/>
+      <w:numFmt w:val="bullet"/>
+      <w:lvlText w:val="o"/>
+      <w:lvlJc w:val="left"/>
+      <w:pPr>
+        <w:ind w:left="7200" w:hanging="360"/>
+      </w:pPr>
+      <w:rPr>
+        <w:rFonts w:ascii="Courier New" w:hAnsi="Courier New" w:cs="Courier New" w:hint="default"/>
+      </w:rPr>
+    </w:lvl>
+    <w:lvl w:ilvl="5" w:tplc="04090005" w:tentative="1">
+      <w:start w:val="1"/>
+      <w:numFmt w:val="bullet"/>
+      <w:lvlText w:val=""/>
+      <w:lvlJc w:val="left"/>
+      <w:pPr>
+        <w:ind w:left="7920" w:hanging="360"/>
+      </w:pPr>
+      <w:rPr>
+        <w:rFonts w:ascii="Wingdings" w:hAnsi="Wingdings" w:hint="default"/>
+      </w:rPr>
+    </w:lvl>
+    <w:lvl w:ilvl="6" w:tplc="04090001" w:tentative="1">
+      <w:start w:val="1"/>
+      <w:numFmt w:val="bullet"/>
+      <w:lvlText w:val=""/>
+      <w:lvlJc w:val="left"/>
+      <w:pPr>
+        <w:ind w:left="8640" w:hanging="360"/>
+      </w:pPr>
+      <w:rPr>
+        <w:rFonts w:ascii="Symbol" w:hAnsi="Symbol" w:hint="default"/>
+      </w:rPr>
+    </w:lvl>
+    <w:lvl w:ilvl="7" w:tplc="04090003" w:tentative="1">
+      <w:start w:val="1"/>
+      <w:numFmt w:val="bullet"/>
+      <w:lvlText w:val="o"/>
+      <w:lvlJc w:val="left"/>
+      <w:pPr>
+        <w:ind w:left="9360" w:hanging="360"/>
+      </w:pPr>
+      <w:rPr>
+        <w:rFonts w:ascii="Courier New" w:hAnsi="Courier New" w:cs="Courier New" w:hint="default"/>
+      </w:rPr>
+    </w:lvl>
+    <w:lvl w:ilvl="8" w:tplc="04090005" w:tentative="1">
+      <w:start w:val="1"/>
+      <w:numFmt w:val="bullet"/>
+      <w:lvlText w:val=""/>
+      <w:lvlJc w:val="left"/>
+      <w:pPr>
+        <w:ind w:left="10080" w:hanging="360"/>
+      </w:pPr>
+      <w:rPr>
+        <w:rFonts w:ascii="Wingdings" w:hAnsi="Wingdings" w:hint="default"/>
+      </w:rPr>
+    </w:lvl>
+  </w:abstractNum>
+  <w:abstractNum w:abstractNumId="9" w15:restartNumberingAfterBreak="0">
     <w:nsid w:val="683C1507"/>
     <w:multiLevelType w:val="hybridMultilevel"/>
     <w:tmpl w:val="C18245A6"/>
@@ -5802,7 +6568,7 @@
       </w:rPr>
     </w:lvl>
   </w:abstractNum>
-  <w:abstractNum w:abstractNumId="9" w15:restartNumberingAfterBreak="0">
+  <w:abstractNum w:abstractNumId="10" w15:restartNumberingAfterBreak="0">
     <w:nsid w:val="69D71B9E"/>
     <w:multiLevelType w:val="hybridMultilevel"/>
     <w:tmpl w:val="56964F38"/>
@@ -5942,7 +6708,120 @@
       </w:rPr>
     </w:lvl>
   </w:abstractNum>
-  <w:abstractNum w:abstractNumId="10" w15:restartNumberingAfterBreak="0">
+  <w:abstractNum w:abstractNumId="11" w15:restartNumberingAfterBreak="0">
+    <w:nsid w:val="6BE344E6"/>
+    <w:multiLevelType w:val="hybridMultilevel"/>
+    <w:tmpl w:val="F16A2BDE"/>
+    <w:lvl w:ilvl="0" w:tplc="04090001">
+      <w:start w:val="1"/>
+      <w:numFmt w:val="bullet"/>
+      <w:lvlText w:val=""/>
+      <w:lvlJc w:val="left"/>
+      <w:pPr>
+        <w:ind w:left="1080" w:hanging="360"/>
+      </w:pPr>
+      <w:rPr>
+        <w:rFonts w:ascii="Symbol" w:hAnsi="Symbol" w:hint="default"/>
+      </w:rPr>
+    </w:lvl>
+    <w:lvl w:ilvl="1" w:tplc="04090003" w:tentative="1">
+      <w:start w:val="1"/>
+      <w:numFmt w:val="bullet"/>
+      <w:lvlText w:val="o"/>
+      <w:lvlJc w:val="left"/>
+      <w:pPr>
+        <w:ind w:left="1800" w:hanging="360"/>
+      </w:pPr>
+      <w:rPr>
+        <w:rFonts w:ascii="Courier New" w:hAnsi="Courier New" w:cs="Courier New" w:hint="default"/>
+      </w:rPr>
+    </w:lvl>
+    <w:lvl w:ilvl="2" w:tplc="04090005" w:tentative="1">
+      <w:start w:val="1"/>
+      <w:numFmt w:val="bullet"/>
+      <w:lvlText w:val=""/>
+      <w:lvlJc w:val="left"/>
+      <w:pPr>
+        <w:ind w:left="2520" w:hanging="360"/>
+      </w:pPr>
+      <w:rPr>
+        <w:rFonts w:ascii="Wingdings" w:hAnsi="Wingdings" w:hint="default"/>
+      </w:rPr>
+    </w:lvl>
+    <w:lvl w:ilvl="3" w:tplc="04090001" w:tentative="1">
+      <w:start w:val="1"/>
+      <w:numFmt w:val="bullet"/>
+      <w:lvlText w:val=""/>
+      <w:lvlJc w:val="left"/>
+      <w:pPr>
+        <w:ind w:left="3240" w:hanging="360"/>
+      </w:pPr>
+      <w:rPr>
+        <w:rFonts w:ascii="Symbol" w:hAnsi="Symbol" w:hint="default"/>
+      </w:rPr>
+    </w:lvl>
+    <w:lvl w:ilvl="4" w:tplc="04090003" w:tentative="1">
+      <w:start w:val="1"/>
+      <w:numFmt w:val="bullet"/>
+      <w:lvlText w:val="o"/>
+      <w:lvlJc w:val="left"/>
+      <w:pPr>
+        <w:ind w:left="3960" w:hanging="360"/>
+      </w:pPr>
+      <w:rPr>
+        <w:rFonts w:ascii="Courier New" w:hAnsi="Courier New" w:cs="Courier New" w:hint="default"/>
+      </w:rPr>
+    </w:lvl>
+    <w:lvl w:ilvl="5" w:tplc="04090005" w:tentative="1">
+      <w:start w:val="1"/>
+      <w:numFmt w:val="bullet"/>
+      <w:lvlText w:val=""/>
+      <w:lvlJc w:val="left"/>
+      <w:pPr>
+        <w:ind w:left="4680" w:hanging="360"/>
+      </w:pPr>
+      <w:rPr>
+        <w:rFonts w:ascii="Wingdings" w:hAnsi="Wingdings" w:hint="default"/>
+      </w:rPr>
+    </w:lvl>
+    <w:lvl w:ilvl="6" w:tplc="04090001" w:tentative="1">
+      <w:start w:val="1"/>
+      <w:numFmt w:val="bullet"/>
+      <w:lvlText w:val=""/>
+      <w:lvlJc w:val="left"/>
+      <w:pPr>
+        <w:ind w:left="5400" w:hanging="360"/>
+      </w:pPr>
+      <w:rPr>
+        <w:rFonts w:ascii="Symbol" w:hAnsi="Symbol" w:hint="default"/>
+      </w:rPr>
+    </w:lvl>
+    <w:lvl w:ilvl="7" w:tplc="04090003" w:tentative="1">
+      <w:start w:val="1"/>
+      <w:numFmt w:val="bullet"/>
+      <w:lvlText w:val="o"/>
+      <w:lvlJc w:val="left"/>
+      <w:pPr>
+        <w:ind w:left="6120" w:hanging="360"/>
+      </w:pPr>
+      <w:rPr>
+        <w:rFonts w:ascii="Courier New" w:hAnsi="Courier New" w:cs="Courier New" w:hint="default"/>
+      </w:rPr>
+    </w:lvl>
+    <w:lvl w:ilvl="8" w:tplc="04090005" w:tentative="1">
+      <w:start w:val="1"/>
+      <w:numFmt w:val="bullet"/>
+      <w:lvlText w:val=""/>
+      <w:lvlJc w:val="left"/>
+      <w:pPr>
+        <w:ind w:left="6840" w:hanging="360"/>
+      </w:pPr>
+      <w:rPr>
+        <w:rFonts w:ascii="Wingdings" w:hAnsi="Wingdings" w:hint="default"/>
+      </w:rPr>
+    </w:lvl>
+  </w:abstractNum>
+  <w:abstractNum w:abstractNumId="12" w15:restartNumberingAfterBreak="0">
     <w:nsid w:val="6DDF4FD3"/>
     <w:multiLevelType w:val="hybridMultilevel"/>
     <w:tmpl w:val="4E268CCA"/>
@@ -6082,7 +6961,7 @@
       </w:rPr>
     </w:lvl>
   </w:abstractNum>
-  <w:abstractNum w:abstractNumId="11" w15:restartNumberingAfterBreak="0">
+  <w:abstractNum w:abstractNumId="13" w15:restartNumberingAfterBreak="0">
     <w:nsid w:val="76237B84"/>
     <w:multiLevelType w:val="hybridMultilevel"/>
     <w:tmpl w:val="AD181BB6"/>
@@ -6172,10 +7051,10 @@
     </w:lvl>
   </w:abstractNum>
   <w:num w:numId="1">
-    <w:abstractNumId w:val="8"/>
+    <w:abstractNumId w:val="9"/>
   </w:num>
   <w:num w:numId="2">
-    <w:abstractNumId w:val="9"/>
+    <w:abstractNumId w:val="10"/>
   </w:num>
   <w:num w:numId="3">
     <w:abstractNumId w:val="4"/>
@@ -6187,7 +7066,7 @@
     <w:abstractNumId w:val="1"/>
   </w:num>
   <w:num w:numId="6">
-    <w:abstractNumId w:val="10"/>
+    <w:abstractNumId w:val="12"/>
   </w:num>
   <w:num w:numId="7">
     <w:abstractNumId w:val="5"/>
@@ -6196,7 +7075,7 @@
     <w:abstractNumId w:val="6"/>
   </w:num>
   <w:num w:numId="9">
-    <w:abstractNumId w:val="11"/>
+    <w:abstractNumId w:val="13"/>
   </w:num>
   <w:num w:numId="10">
     <w:abstractNumId w:val="2"/>
@@ -6206,6 +7085,12 @@
   </w:num>
   <w:num w:numId="12">
     <w:abstractNumId w:val="3"/>
+  </w:num>
+  <w:num w:numId="13">
+    <w:abstractNumId w:val="8"/>
+  </w:num>
+  <w:num w:numId="14">
+    <w:abstractNumId w:val="11"/>
   </w:num>
 </w:numbering>
 </file>

--- a/process explanation adaptation(2015).docx
+++ b/process explanation adaptation(2015).docx
@@ -2738,6 +2738,7 @@
               <w:rPr>
                 <w:rFonts w:ascii="Arial" w:hAnsi="Arial" w:cs="Arial"/>
               </w:rPr>
+              <w:lastRenderedPageBreak/>
               <w:t xml:space="preserve">Level </w:t>
             </w:r>
             <w:proofErr w:type="gramStart"/>
@@ -2885,7 +2886,17 @@
                 <w:sz w:val="20"/>
                 <w:szCs w:val="20"/>
               </w:rPr>
-              <w:t>Figure 1 Laptop</w:t>
+              <w:t>Fig</w:t>
+            </w:r>
+            <w:bookmarkStart w:id="0" w:name="_GoBack"/>
+            <w:bookmarkEnd w:id="0"/>
+            <w:r>
+              <w:rPr>
+                <w:rFonts w:ascii="Arial" w:hAnsi="Arial" w:cs="Arial"/>
+                <w:sz w:val="20"/>
+                <w:szCs w:val="20"/>
+              </w:rPr>
+              <w:t>ure 1 Laptop</w:t>
             </w:r>
           </w:p>
           <w:p>
@@ -3333,6 +3344,7 @@
                 <w:sz w:val="22"/>
                 <w:szCs w:val="22"/>
               </w:rPr>
+              <w:lastRenderedPageBreak/>
               <w:t>Better examples</w:t>
             </w:r>
           </w:p>
@@ -3433,6 +3445,7 @@
           <w:sz w:val="22"/>
           <w:szCs w:val="22"/>
         </w:rPr>
+        <w:lastRenderedPageBreak/>
         <w:t xml:space="preserve"> </w:t>
       </w:r>
     </w:p>
@@ -3746,6 +3759,7 @@
                 <w:sz w:val="24"/>
                 <w:szCs w:val="24"/>
               </w:rPr>
+              <w:lastRenderedPageBreak/>
               <w:t>Revised</w:t>
             </w:r>
           </w:p>
@@ -4423,6 +4437,7 @@
           <w:sz w:val="22"/>
           <w:szCs w:val="22"/>
         </w:rPr>
+        <w:lastRenderedPageBreak/>
         <w:t>Relationship of parts</w:t>
       </w:r>
     </w:p>
@@ -4632,8 +4647,6 @@
         </w:rPr>
         <w:t>Potential</w:t>
       </w:r>
-      <w:bookmarkStart w:id="0" w:name="_GoBack"/>
-      <w:bookmarkEnd w:id="0"/>
       <w:r>
         <w:rPr>
           <w:sz w:val="22"/>

--- a/process explanation adaptation(2015).docx
+++ b/process explanation adaptation(2015).docx
@@ -2,6 +2,262 @@
 <file path=word/document.xml><?xml version="1.0" encoding="utf-8"?>
 <w:document xmlns:wpc="http://schemas.microsoft.com/office/word/2010/wordprocessingCanvas" xmlns:cx="http://schemas.microsoft.com/office/drawing/2014/chartex" xmlns:mc="http://schemas.openxmlformats.org/markup-compatibility/2006" xmlns:o="urn:schemas-microsoft-com:office:office" xmlns:r="http://schemas.openxmlformats.org/officeDocument/2006/relationships" xmlns:m="http://schemas.openxmlformats.org/officeDocument/2006/math" xmlns:v="urn:schemas-microsoft-com:vml" xmlns:wp14="http://schemas.microsoft.com/office/word/2010/wordprocessingDrawing" xmlns:wp="http://schemas.openxmlformats.org/drawingml/2006/wordprocessingDrawing" xmlns:w10="urn:schemas-microsoft-com:office:word" xmlns:w="http://schemas.openxmlformats.org/wordprocessingml/2006/main" xmlns:w14="http://schemas.microsoft.com/office/word/2010/wordml" xmlns:w15="http://schemas.microsoft.com/office/word/2012/wordml" xmlns:w16se="http://schemas.microsoft.com/office/word/2015/wordml/symex" xmlns:wpg="http://schemas.microsoft.com/office/word/2010/wordprocessingGroup" xmlns:wpi="http://schemas.microsoft.com/office/word/2010/wordprocessingInk" xmlns:wne="http://schemas.microsoft.com/office/word/2006/wordml" xmlns:wps="http://schemas.microsoft.com/office/word/2010/wordprocessingShape" mc:Ignorable="w14 w15 w16se wp14">
   <w:body>
+    <w:p/>
+    <w:p/>
+    <w:p/>
+    <w:p/>
+    <w:p/>
+    <w:p>
+      <w:pPr>
+        <w:jc w:val="center"/>
+        <w:rPr>
+          <w:rFonts w:ascii="Arial" w:hAnsi="Arial" w:cs="Arial"/>
+          <w:sz w:val="32"/>
+          <w:szCs w:val="32"/>
+        </w:rPr>
+      </w:pPr>
+      <w:r>
+        <w:rPr>
+          <w:rFonts w:ascii="Arial" w:hAnsi="Arial" w:cs="Arial"/>
+          <w:sz w:val="32"/>
+          <w:szCs w:val="32"/>
+        </w:rPr>
+        <w:t>How do Solid-State Drive work?</w:t>
+      </w:r>
+    </w:p>
+    <w:p>
+      <w:pPr>
+        <w:jc w:val="center"/>
+        <w:rPr>
+          <w:rFonts w:ascii="Arial" w:hAnsi="Arial" w:cs="Arial"/>
+        </w:rPr>
+      </w:pPr>
+    </w:p>
+    <w:p>
+      <w:pPr>
+        <w:jc w:val="center"/>
+        <w:rPr>
+          <w:rFonts w:ascii="Arial" w:hAnsi="Arial" w:cs="Arial"/>
+        </w:rPr>
+      </w:pPr>
+    </w:p>
+    <w:p>
+      <w:pPr>
+        <w:jc w:val="center"/>
+        <w:rPr>
+          <w:rFonts w:ascii="Arial" w:hAnsi="Arial" w:cs="Arial"/>
+        </w:rPr>
+      </w:pPr>
+    </w:p>
+    <w:p>
+      <w:pPr>
+        <w:jc w:val="center"/>
+        <w:rPr>
+          <w:rFonts w:ascii="Arial" w:hAnsi="Arial" w:cs="Arial"/>
+        </w:rPr>
+      </w:pPr>
+    </w:p>
+    <w:p>
+      <w:pPr>
+        <w:jc w:val="center"/>
+        <w:rPr>
+          <w:rFonts w:ascii="Arial" w:hAnsi="Arial" w:cs="Arial"/>
+        </w:rPr>
+      </w:pPr>
+    </w:p>
+    <w:p>
+      <w:pPr>
+        <w:jc w:val="center"/>
+        <w:rPr>
+          <w:rFonts w:ascii="Arial" w:hAnsi="Arial" w:cs="Arial"/>
+        </w:rPr>
+      </w:pPr>
+      <w:r>
+        <w:rPr>
+          <w:rFonts w:ascii="Arial" w:hAnsi="Arial" w:cs="Arial"/>
+        </w:rPr>
+        <w:t>Prepared for</w:t>
+      </w:r>
+    </w:p>
+    <w:p>
+      <w:pPr>
+        <w:jc w:val="center"/>
+        <w:rPr>
+          <w:rFonts w:ascii="Arial" w:hAnsi="Arial" w:cs="Arial"/>
+        </w:rPr>
+      </w:pPr>
+      <w:r>
+        <w:rPr>
+          <w:rFonts w:ascii="Arial" w:hAnsi="Arial" w:cs="Arial"/>
+        </w:rPr>
+        <w:t>Technical Writing</w:t>
+      </w:r>
+    </w:p>
+    <w:p>
+      <w:pPr>
+        <w:jc w:val="center"/>
+        <w:rPr>
+          <w:rFonts w:ascii="Arial" w:hAnsi="Arial" w:cs="Arial"/>
+        </w:rPr>
+      </w:pPr>
+      <w:r>
+        <w:rPr>
+          <w:rFonts w:ascii="Arial" w:hAnsi="Arial" w:cs="Arial"/>
+        </w:rPr>
+        <w:t>English 127</w:t>
+      </w:r>
+    </w:p>
+    <w:p>
+      <w:pPr>
+        <w:jc w:val="center"/>
+        <w:rPr>
+          <w:rFonts w:ascii="Arial" w:hAnsi="Arial" w:cs="Arial"/>
+        </w:rPr>
+      </w:pPr>
+      <w:r>
+        <w:rPr>
+          <w:rFonts w:ascii="Arial" w:hAnsi="Arial" w:cs="Arial"/>
+        </w:rPr>
+        <w:t>Fall 2016</w:t>
+      </w:r>
+    </w:p>
+    <w:p>
+      <w:pPr>
+        <w:jc w:val="center"/>
+        <w:rPr>
+          <w:rFonts w:ascii="Arial" w:hAnsi="Arial" w:cs="Arial"/>
+        </w:rPr>
+      </w:pPr>
+    </w:p>
+    <w:p>
+      <w:pPr>
+        <w:jc w:val="center"/>
+        <w:rPr>
+          <w:rFonts w:ascii="Arial" w:hAnsi="Arial" w:cs="Arial"/>
+        </w:rPr>
+      </w:pPr>
+    </w:p>
+    <w:p>
+      <w:pPr>
+        <w:jc w:val="center"/>
+        <w:rPr>
+          <w:rFonts w:ascii="Arial" w:hAnsi="Arial" w:cs="Arial"/>
+        </w:rPr>
+      </w:pPr>
+    </w:p>
+    <w:p>
+      <w:pPr>
+        <w:jc w:val="center"/>
+        <w:rPr>
+          <w:rFonts w:ascii="Arial" w:hAnsi="Arial" w:cs="Arial"/>
+        </w:rPr>
+      </w:pPr>
+    </w:p>
+    <w:p>
+      <w:pPr>
+        <w:jc w:val="center"/>
+        <w:rPr>
+          <w:rFonts w:ascii="Arial" w:hAnsi="Arial" w:cs="Arial"/>
+        </w:rPr>
+      </w:pPr>
+    </w:p>
+    <w:p>
+      <w:pPr>
+        <w:jc w:val="center"/>
+        <w:rPr>
+          <w:rFonts w:ascii="Arial" w:hAnsi="Arial" w:cs="Arial"/>
+        </w:rPr>
+      </w:pPr>
+      <w:r>
+        <w:rPr>
+          <w:rFonts w:ascii="Arial" w:hAnsi="Arial" w:cs="Arial"/>
+        </w:rPr>
+        <w:t>Prepared by</w:t>
+      </w:r>
+    </w:p>
+    <w:p>
+      <w:pPr>
+        <w:jc w:val="center"/>
+        <w:rPr>
+          <w:rFonts w:ascii="Arial" w:hAnsi="Arial" w:cs="Arial"/>
+        </w:rPr>
+      </w:pPr>
+      <w:r>
+        <w:rPr>
+          <w:rFonts w:ascii="Arial" w:hAnsi="Arial" w:cs="Arial"/>
+        </w:rPr>
+        <w:t>Jeffrey Martin</w:t>
+      </w:r>
+    </w:p>
+    <w:p>
+      <w:pPr>
+        <w:jc w:val="center"/>
+        <w:rPr>
+          <w:rFonts w:ascii="Arial" w:hAnsi="Arial" w:cs="Arial"/>
+        </w:rPr>
+      </w:pPr>
+      <w:r>
+        <w:rPr>
+          <w:rFonts w:ascii="Arial" w:hAnsi="Arial" w:cs="Arial"/>
+        </w:rPr>
+        <w:t>December</w:t>
+      </w:r>
+      <w:r>
+        <w:rPr>
+          <w:rFonts w:ascii="Arial" w:hAnsi="Arial" w:cs="Arial"/>
+        </w:rPr>
+        <w:t xml:space="preserve"> </w:t>
+      </w:r>
+      <w:r>
+        <w:rPr>
+          <w:rFonts w:ascii="Arial" w:hAnsi="Arial" w:cs="Arial"/>
+        </w:rPr>
+        <w:t>13</w:t>
+      </w:r>
+      <w:r>
+        <w:rPr>
+          <w:rFonts w:ascii="Arial" w:hAnsi="Arial" w:cs="Arial"/>
+        </w:rPr>
+        <w:t>, 201</w:t>
+      </w:r>
+      <w:r>
+        <w:rPr>
+          <w:rFonts w:ascii="Arial" w:hAnsi="Arial" w:cs="Arial"/>
+        </w:rPr>
+        <w:t>6</w:t>
+      </w:r>
+    </w:p>
+    <w:p>
+      <w:pPr>
+        <w:rPr>
+          <w:rFonts w:ascii="Arial" w:hAnsi="Arial" w:cs="Arial"/>
+        </w:rPr>
+      </w:pPr>
+      <w:r>
+        <w:rPr>
+          <w:rFonts w:ascii="Arial" w:hAnsi="Arial" w:cs="Arial"/>
+        </w:rPr>
+        <w:br w:type="page"/>
+      </w:r>
+      <w:r>
+        <w:rPr>
+          <w:rFonts w:ascii="Arial" w:hAnsi="Arial" w:cs="Arial"/>
+        </w:rPr>
+        <w:lastRenderedPageBreak/>
+        <w:br w:type="page"/>
+      </w:r>
+    </w:p>
+    <w:p>
+      <w:pPr>
+        <w:rPr>
+          <w:b/>
+          <w:sz w:val="22"/>
+          <w:szCs w:val="22"/>
+        </w:rPr>
+      </w:pPr>
+      <w:bookmarkStart w:id="0" w:name="_GoBack"/>
+      <w:bookmarkEnd w:id="0"/>
+    </w:p>
     <w:p>
       <w:pPr>
         <w:rPr>
@@ -1631,6 +1887,13 @@
         </w:rPr>
         <w:t xml:space="preserve">  The terms you define should be in italics.</w:t>
       </w:r>
+      <w:r>
+        <w:rPr>
+          <w:sz w:val="22"/>
+          <w:szCs w:val="22"/>
+        </w:rPr>
+        <w:t xml:space="preserve"> Needed to define hard-disk drives to differentiate from solid-state drives. </w:t>
+      </w:r>
     </w:p>
     <w:p>
       <w:pPr>
@@ -2142,7 +2405,6 @@
                 <w:sz w:val="22"/>
                 <w:szCs w:val="22"/>
               </w:rPr>
-              <w:lastRenderedPageBreak/>
               <w:t>Roadmap samples</w:t>
             </w:r>
           </w:p>
@@ -2717,6 +2979,7 @@
           </w:p>
           <w:p>
             <w:r>
+              <w:lastRenderedPageBreak/>
               <w:t xml:space="preserve">Body text goes here. </w:t>
             </w:r>
           </w:p>
@@ -2738,7 +3001,6 @@
               <w:rPr>
                 <w:rFonts w:ascii="Arial" w:hAnsi="Arial" w:cs="Arial"/>
               </w:rPr>
-              <w:lastRenderedPageBreak/>
               <w:t xml:space="preserve">Level </w:t>
             </w:r>
             <w:proofErr w:type="gramStart"/>
@@ -2886,17 +3148,7 @@
                 <w:sz w:val="20"/>
                 <w:szCs w:val="20"/>
               </w:rPr>
-              <w:t>Fig</w:t>
-            </w:r>
-            <w:bookmarkStart w:id="0" w:name="_GoBack"/>
-            <w:bookmarkEnd w:id="0"/>
-            <w:r>
-              <w:rPr>
-                <w:rFonts w:ascii="Arial" w:hAnsi="Arial" w:cs="Arial"/>
-                <w:sz w:val="20"/>
-                <w:szCs w:val="20"/>
-              </w:rPr>
-              <w:t>ure 1 Laptop</w:t>
+              <w:t>Figure 1 Laptop</w:t>
             </w:r>
           </w:p>
           <w:p>
@@ -3344,7 +3596,6 @@
                 <w:sz w:val="22"/>
                 <w:szCs w:val="22"/>
               </w:rPr>
-              <w:lastRenderedPageBreak/>
               <w:t>Better examples</w:t>
             </w:r>
           </w:p>
@@ -3759,7 +4010,6 @@
                 <w:sz w:val="24"/>
                 <w:szCs w:val="24"/>
               </w:rPr>
-              <w:lastRenderedPageBreak/>
               <w:t>Revised</w:t>
             </w:r>
           </w:p>
@@ -3980,6 +4230,22 @@
           <w:szCs w:val="22"/>
         </w:rPr>
       </w:pPr>
+      <w:r>
+        <w:rPr>
+          <w:sz w:val="22"/>
+          <w:szCs w:val="22"/>
+        </w:rPr>
+        <w:t>The adaption is much shorter and simpler. The adaptation is clearer with the process easier to understand.</w:t>
+      </w:r>
+    </w:p>
+    <w:p>
+      <w:pPr>
+        <w:ind w:left="990"/>
+        <w:rPr>
+          <w:sz w:val="22"/>
+          <w:szCs w:val="22"/>
+        </w:rPr>
+      </w:pPr>
     </w:p>
     <w:p>
       <w:pPr>
@@ -3999,6 +4265,66 @@
           <w:szCs w:val="22"/>
         </w:rPr>
         <w:t>Name three specific things you learned about technical writing style from completing this adaptation.</w:t>
+      </w:r>
+    </w:p>
+    <w:p>
+      <w:pPr>
+        <w:pStyle w:val="ListParagraph"/>
+        <w:numPr>
+          <w:ilvl w:val="0"/>
+          <w:numId w:val="15"/>
+        </w:numPr>
+        <w:rPr>
+          <w:sz w:val="22"/>
+          <w:szCs w:val="22"/>
+        </w:rPr>
+      </w:pPr>
+      <w:r>
+        <w:rPr>
+          <w:sz w:val="22"/>
+          <w:szCs w:val="22"/>
+        </w:rPr>
+        <w:t>Break down a lot of information into a more concise format.</w:t>
+      </w:r>
+    </w:p>
+    <w:p>
+      <w:pPr>
+        <w:pStyle w:val="ListParagraph"/>
+        <w:numPr>
+          <w:ilvl w:val="0"/>
+          <w:numId w:val="15"/>
+        </w:numPr>
+        <w:rPr>
+          <w:sz w:val="22"/>
+          <w:szCs w:val="22"/>
+        </w:rPr>
+      </w:pPr>
+      <w:r>
+        <w:rPr>
+          <w:sz w:val="22"/>
+          <w:szCs w:val="22"/>
+        </w:rPr>
+        <w:t>To simplify information by getting away from technical terms.</w:t>
+      </w:r>
+    </w:p>
+    <w:p>
+      <w:pPr>
+        <w:pStyle w:val="ListParagraph"/>
+        <w:numPr>
+          <w:ilvl w:val="0"/>
+          <w:numId w:val="15"/>
+        </w:numPr>
+        <w:rPr>
+          <w:sz w:val="22"/>
+          <w:szCs w:val="22"/>
+        </w:rPr>
+      </w:pPr>
+      <w:r>
+        <w:rPr>
+          <w:sz w:val="22"/>
+          <w:szCs w:val="22"/>
+        </w:rPr>
+        <w:t>Make sure that I don’t try to edit other works, but to start out writing in my own words.</w:t>
       </w:r>
     </w:p>
     <w:p>
@@ -4034,12 +4360,19 @@
     </w:p>
     <w:p>
       <w:pPr>
-        <w:ind w:left="360"/>
-        <w:rPr>
-          <w:sz w:val="22"/>
-          <w:szCs w:val="22"/>
-        </w:rPr>
-      </w:pPr>
+        <w:ind w:left="990"/>
+        <w:rPr>
+          <w:sz w:val="22"/>
+          <w:szCs w:val="22"/>
+        </w:rPr>
+      </w:pPr>
+      <w:r>
+        <w:rPr>
+          <w:sz w:val="22"/>
+          <w:szCs w:val="22"/>
+        </w:rPr>
+        <w:t>Unless the audience is in the technical field that the subject is about, not to use technical terms unless you absolutely have to.</w:t>
+      </w:r>
     </w:p>
     <w:p>
       <w:pPr>
@@ -4167,556 +4500,70 @@
           <w:szCs w:val="22"/>
         </w:rPr>
       </w:pPr>
-      <w:r>
-        <w:rPr>
-          <w:color w:val="FF0000"/>
-          <w:sz w:val="22"/>
-          <w:szCs w:val="22"/>
-        </w:rPr>
-        <w:t>Connect to 8</w:t>
-      </w:r>
-      <w:r>
-        <w:rPr>
-          <w:color w:val="FF0000"/>
-          <w:sz w:val="22"/>
-          <w:szCs w:val="22"/>
-          <w:vertAlign w:val="superscript"/>
-        </w:rPr>
-        <w:t>th</w:t>
-      </w:r>
-      <w:r>
-        <w:rPr>
-          <w:color w:val="FF0000"/>
-          <w:sz w:val="22"/>
-          <w:szCs w:val="22"/>
-        </w:rPr>
-        <w:t xml:space="preserve"> grade</w:t>
-      </w:r>
-    </w:p>
-    <w:p>
-      <w:pPr>
-        <w:pStyle w:val="ListParagraph"/>
-        <w:numPr>
-          <w:ilvl w:val="0"/>
-          <w:numId w:val="14"/>
-        </w:numPr>
-        <w:rPr>
-          <w:color w:val="FF0000"/>
-          <w:sz w:val="22"/>
-          <w:szCs w:val="22"/>
-        </w:rPr>
-      </w:pPr>
-      <w:r>
-        <w:rPr>
-          <w:color w:val="FF0000"/>
-          <w:sz w:val="22"/>
-          <w:szCs w:val="22"/>
-        </w:rPr>
-        <w:t>When</w:t>
-      </w:r>
-    </w:p>
-    <w:p>
-      <w:pPr>
-        <w:pStyle w:val="ListParagraph"/>
-        <w:numPr>
-          <w:ilvl w:val="0"/>
-          <w:numId w:val="14"/>
-        </w:numPr>
-        <w:rPr>
-          <w:color w:val="FF0000"/>
-          <w:sz w:val="22"/>
-          <w:szCs w:val="22"/>
-        </w:rPr>
-      </w:pPr>
-      <w:r>
-        <w:rPr>
-          <w:color w:val="FF0000"/>
-          <w:sz w:val="22"/>
-          <w:szCs w:val="22"/>
-        </w:rPr>
-        <w:t>Where</w:t>
-      </w:r>
-    </w:p>
-    <w:p>
-      <w:pPr>
-        <w:pStyle w:val="ListParagraph"/>
-        <w:numPr>
-          <w:ilvl w:val="0"/>
-          <w:numId w:val="14"/>
-        </w:numPr>
-        <w:rPr>
-          <w:sz w:val="22"/>
-          <w:szCs w:val="22"/>
-        </w:rPr>
-      </w:pPr>
-      <w:r>
-        <w:rPr>
-          <w:color w:val="FF0000"/>
-          <w:sz w:val="22"/>
-          <w:szCs w:val="22"/>
-        </w:rPr>
-        <w:t>What is it why special</w:t>
-      </w:r>
-    </w:p>
-    <w:p>
-      <w:pPr>
-        <w:rPr>
-          <w:sz w:val="22"/>
-          <w:szCs w:val="22"/>
-        </w:rPr>
-      </w:pPr>
-    </w:p>
-    <w:p>
-      <w:pPr>
-        <w:ind w:left="720"/>
-        <w:rPr>
-          <w:color w:val="FF0000"/>
-          <w:sz w:val="22"/>
-          <w:szCs w:val="22"/>
-        </w:rPr>
-      </w:pPr>
-      <w:r>
-        <w:rPr>
-          <w:color w:val="FF0000"/>
-          <w:sz w:val="22"/>
-          <w:szCs w:val="22"/>
-        </w:rPr>
-        <w:t>History</w:t>
-      </w:r>
-    </w:p>
-    <w:p>
-      <w:pPr>
-        <w:ind w:left="720"/>
-        <w:rPr>
-          <w:color w:val="FF0000"/>
-          <w:sz w:val="22"/>
-          <w:szCs w:val="22"/>
-        </w:rPr>
-      </w:pPr>
-    </w:p>
-    <w:p>
-      <w:pPr>
-        <w:ind w:left="720"/>
-        <w:rPr>
-          <w:color w:val="FF0000"/>
-          <w:sz w:val="22"/>
-          <w:szCs w:val="22"/>
-        </w:rPr>
-      </w:pPr>
-      <w:r>
-        <w:rPr>
-          <w:color w:val="FF0000"/>
-          <w:sz w:val="22"/>
-          <w:szCs w:val="22"/>
-        </w:rPr>
-        <w:t>Needed materials</w:t>
-      </w:r>
-    </w:p>
-    <w:p>
-      <w:pPr>
-        <w:ind w:left="720"/>
-        <w:rPr>
-          <w:color w:val="FF0000"/>
-          <w:sz w:val="22"/>
-          <w:szCs w:val="22"/>
-        </w:rPr>
-      </w:pPr>
-      <w:r>
-        <w:rPr>
-          <w:color w:val="FF0000"/>
-          <w:sz w:val="22"/>
-          <w:szCs w:val="22"/>
-        </w:rPr>
-        <w:t>Special terms</w:t>
-      </w:r>
-    </w:p>
-    <w:p>
-      <w:pPr>
-        <w:ind w:left="720"/>
-        <w:rPr>
-          <w:color w:val="FF0000"/>
-          <w:sz w:val="22"/>
-          <w:szCs w:val="22"/>
-        </w:rPr>
-      </w:pPr>
-      <w:r>
-        <w:rPr>
-          <w:color w:val="FF0000"/>
-          <w:sz w:val="22"/>
-          <w:szCs w:val="22"/>
-        </w:rPr>
-        <w:t>Parts List</w:t>
-      </w:r>
-    </w:p>
-    <w:p>
-      <w:pPr>
-        <w:ind w:left="720"/>
-        <w:rPr>
-          <w:color w:val="FF0000"/>
-          <w:sz w:val="22"/>
-          <w:szCs w:val="22"/>
-        </w:rPr>
-      </w:pPr>
-      <w:r>
-        <w:rPr>
-          <w:color w:val="FF0000"/>
-          <w:sz w:val="22"/>
-          <w:szCs w:val="22"/>
-        </w:rPr>
-        <w:t>Principle of operation</w:t>
-      </w:r>
-    </w:p>
-    <w:p>
-      <w:pPr>
-        <w:ind w:left="720"/>
-        <w:rPr>
-          <w:color w:val="FF0000"/>
-          <w:sz w:val="22"/>
-          <w:szCs w:val="22"/>
-        </w:rPr>
-      </w:pPr>
-    </w:p>
-    <w:p>
-      <w:pPr>
-        <w:ind w:left="720"/>
-        <w:rPr>
-          <w:color w:val="FF0000"/>
-          <w:sz w:val="22"/>
-          <w:szCs w:val="22"/>
-        </w:rPr>
-      </w:pPr>
-      <w:r>
-        <w:rPr>
-          <w:color w:val="FF0000"/>
-          <w:sz w:val="22"/>
-          <w:szCs w:val="22"/>
-        </w:rPr>
-        <w:t xml:space="preserve">How </w:t>
-      </w:r>
-      <w:proofErr w:type="spellStart"/>
-      <w:r>
-        <w:rPr>
-          <w:color w:val="FF0000"/>
-          <w:sz w:val="22"/>
-          <w:szCs w:val="22"/>
-        </w:rPr>
-        <w:t>its</w:t>
-      </w:r>
-      <w:proofErr w:type="spellEnd"/>
-      <w:r>
-        <w:rPr>
-          <w:color w:val="FF0000"/>
-          <w:sz w:val="22"/>
-          <w:szCs w:val="22"/>
-        </w:rPr>
-        <w:t xml:space="preserve"> used step by </w:t>
-      </w:r>
-      <w:proofErr w:type="gramStart"/>
-      <w:r>
-        <w:rPr>
-          <w:color w:val="FF0000"/>
-          <w:sz w:val="22"/>
-          <w:szCs w:val="22"/>
-        </w:rPr>
-        <w:t>step</w:t>
-      </w:r>
-      <w:proofErr w:type="gramEnd"/>
-    </w:p>
-    <w:p>
-      <w:pPr>
-        <w:ind w:left="720"/>
-        <w:rPr>
-          <w:color w:val="FF0000"/>
-          <w:sz w:val="22"/>
-          <w:szCs w:val="22"/>
-        </w:rPr>
-      </w:pPr>
-      <w:r>
-        <w:rPr>
-          <w:color w:val="FF0000"/>
+    </w:p>
+    <w:p>
+      <w:pPr>
+        <w:ind w:left="1080"/>
+        <w:rPr>
+          <w:sz w:val="22"/>
+          <w:szCs w:val="22"/>
+        </w:rPr>
+      </w:pPr>
+    </w:p>
+    <w:p>
+      <w:pPr>
+        <w:rPr>
+          <w:b/>
+          <w:sz w:val="22"/>
+          <w:szCs w:val="22"/>
+        </w:rPr>
+      </w:pPr>
+      <w:r>
+        <w:rPr>
+          <w:b/>
+          <w:sz w:val="22"/>
+          <w:szCs w:val="22"/>
+        </w:rPr>
+        <w:t>Process Explanation Adaptation</w:t>
+      </w:r>
+    </w:p>
+    <w:p>
+      <w:pPr>
+        <w:rPr>
+          <w:sz w:val="22"/>
+          <w:szCs w:val="22"/>
+        </w:rPr>
+      </w:pPr>
+    </w:p>
+    <w:p>
+      <w:pPr>
+        <w:rPr>
+          <w:sz w:val="22"/>
+          <w:szCs w:val="22"/>
+        </w:rPr>
+      </w:pPr>
+      <w:r>
+        <w:rPr>
+          <w:sz w:val="22"/>
+          <w:szCs w:val="22"/>
+        </w:rPr>
+        <w:t>Evaluation</w:t>
+      </w:r>
+    </w:p>
+    <w:p>
+      <w:pPr>
+        <w:ind w:left="1440" w:hanging="720"/>
+        <w:rPr>
+          <w:sz w:val="22"/>
+          <w:szCs w:val="22"/>
+        </w:rPr>
+      </w:pPr>
+      <w:r>
+        <w:rPr>
           <w:sz w:val="22"/>
           <w:szCs w:val="22"/>
         </w:rPr>
         <w:lastRenderedPageBreak/>
-        <w:t>Relationship of parts</w:t>
-      </w:r>
-    </w:p>
-    <w:p>
-      <w:pPr>
-        <w:ind w:left="720"/>
-        <w:rPr>
-          <w:color w:val="FF0000"/>
-          <w:sz w:val="22"/>
-          <w:szCs w:val="22"/>
-        </w:rPr>
-      </w:pPr>
-      <w:r>
-        <w:rPr>
-          <w:color w:val="FF0000"/>
-          <w:sz w:val="22"/>
-          <w:szCs w:val="22"/>
-        </w:rPr>
-        <w:t>Specific end</w:t>
-      </w:r>
-    </w:p>
-    <w:p>
-      <w:pPr>
-        <w:ind w:left="720"/>
-        <w:rPr>
-          <w:color w:val="FF0000"/>
-          <w:sz w:val="22"/>
-          <w:szCs w:val="22"/>
-        </w:rPr>
-      </w:pPr>
-      <w:r>
-        <w:rPr>
-          <w:color w:val="FF0000"/>
-          <w:sz w:val="22"/>
-          <w:szCs w:val="22"/>
-        </w:rPr>
-        <w:t>3</w:t>
-      </w:r>
-      <w:r>
-        <w:rPr>
-          <w:color w:val="FF0000"/>
-          <w:sz w:val="22"/>
-          <w:szCs w:val="22"/>
-          <w:vertAlign w:val="superscript"/>
-        </w:rPr>
-        <w:t>rd</w:t>
-      </w:r>
-      <w:r>
-        <w:rPr>
-          <w:color w:val="FF0000"/>
-          <w:sz w:val="22"/>
-          <w:szCs w:val="22"/>
-        </w:rPr>
-        <w:t xml:space="preserve"> person</w:t>
-      </w:r>
-    </w:p>
-    <w:p>
-      <w:pPr>
-        <w:ind w:left="720"/>
-        <w:rPr>
-          <w:color w:val="FF0000"/>
-          <w:sz w:val="22"/>
-          <w:szCs w:val="22"/>
-        </w:rPr>
-      </w:pPr>
-      <w:r>
-        <w:rPr>
-          <w:color w:val="FF0000"/>
-          <w:sz w:val="22"/>
-          <w:szCs w:val="22"/>
-        </w:rPr>
-        <w:t>Track genders/Numbers</w:t>
-      </w:r>
-    </w:p>
-    <w:p>
-      <w:pPr>
-        <w:ind w:left="720"/>
-        <w:rPr>
-          <w:color w:val="FF0000"/>
-          <w:sz w:val="22"/>
-          <w:szCs w:val="22"/>
-        </w:rPr>
-      </w:pPr>
-    </w:p>
-    <w:p>
-      <w:pPr>
-        <w:ind w:left="720"/>
-        <w:rPr>
-          <w:color w:val="FF0000"/>
-          <w:sz w:val="22"/>
-          <w:szCs w:val="22"/>
-        </w:rPr>
-      </w:pPr>
-      <w:r>
-        <w:rPr>
-          <w:color w:val="FF0000"/>
-          <w:sz w:val="22"/>
-          <w:szCs w:val="22"/>
-        </w:rPr>
-        <w:t xml:space="preserve">Conclusion – </w:t>
-      </w:r>
-    </w:p>
-    <w:p>
-      <w:pPr>
-        <w:ind w:left="720"/>
-        <w:rPr>
-          <w:color w:val="FF0000"/>
-          <w:sz w:val="22"/>
-          <w:szCs w:val="22"/>
-        </w:rPr>
-      </w:pPr>
-      <w:r>
-        <w:rPr>
-          <w:color w:val="FF0000"/>
-          <w:sz w:val="22"/>
-          <w:szCs w:val="22"/>
-        </w:rPr>
-        <w:t>Other uses</w:t>
-      </w:r>
-    </w:p>
-    <w:p>
-      <w:pPr>
-        <w:ind w:left="720"/>
-        <w:rPr>
-          <w:color w:val="FF0000"/>
-          <w:sz w:val="22"/>
-          <w:szCs w:val="22"/>
-        </w:rPr>
-      </w:pPr>
-      <w:r>
-        <w:rPr>
-          <w:color w:val="FF0000"/>
-          <w:sz w:val="22"/>
-          <w:szCs w:val="22"/>
-        </w:rPr>
-        <w:t>Variables</w:t>
-      </w:r>
-    </w:p>
-    <w:p>
-      <w:pPr>
-        <w:ind w:left="720"/>
-        <w:rPr>
-          <w:color w:val="FF0000"/>
-          <w:sz w:val="22"/>
-          <w:szCs w:val="22"/>
-        </w:rPr>
-      </w:pPr>
-      <w:r>
-        <w:rPr>
-          <w:color w:val="FF0000"/>
-          <w:sz w:val="22"/>
-          <w:szCs w:val="22"/>
-        </w:rPr>
-        <w:t>Various types</w:t>
-      </w:r>
-    </w:p>
-    <w:p>
-      <w:pPr>
-        <w:ind w:left="720"/>
-        <w:rPr>
-          <w:color w:val="FF0000"/>
-          <w:sz w:val="22"/>
-          <w:szCs w:val="22"/>
-        </w:rPr>
-      </w:pPr>
-      <w:r>
-        <w:rPr>
-          <w:color w:val="FF0000"/>
-          <w:sz w:val="22"/>
-          <w:szCs w:val="22"/>
-        </w:rPr>
-        <w:t>Future research</w:t>
-      </w:r>
-    </w:p>
-    <w:p>
-      <w:pPr>
-        <w:ind w:left="720"/>
-        <w:rPr>
-          <w:color w:val="FF0000"/>
-          <w:sz w:val="22"/>
-          <w:szCs w:val="22"/>
-        </w:rPr>
-      </w:pPr>
-      <w:r>
-        <w:rPr>
-          <w:color w:val="FF0000"/>
-          <w:sz w:val="22"/>
-          <w:szCs w:val="22"/>
-        </w:rPr>
-        <w:t>Importance/Impact</w:t>
-      </w:r>
-    </w:p>
-    <w:p>
-      <w:pPr>
-        <w:ind w:left="720"/>
-        <w:rPr>
-          <w:color w:val="FF0000"/>
-          <w:sz w:val="22"/>
-          <w:szCs w:val="22"/>
-        </w:rPr>
-      </w:pPr>
-      <w:r>
-        <w:rPr>
-          <w:color w:val="FF0000"/>
-          <w:sz w:val="22"/>
-          <w:szCs w:val="22"/>
-        </w:rPr>
-        <w:t>Potential</w:t>
-      </w:r>
-      <w:r>
-        <w:rPr>
-          <w:sz w:val="22"/>
-          <w:szCs w:val="22"/>
-        </w:rPr>
-        <w:br w:type="page"/>
-      </w:r>
-    </w:p>
-    <w:p>
-      <w:pPr>
-        <w:ind w:left="1080"/>
-        <w:rPr>
-          <w:sz w:val="22"/>
-          <w:szCs w:val="22"/>
-        </w:rPr>
-      </w:pPr>
-    </w:p>
-    <w:p>
-      <w:pPr>
-        <w:rPr>
-          <w:b/>
-          <w:sz w:val="22"/>
-          <w:szCs w:val="22"/>
-        </w:rPr>
-      </w:pPr>
-      <w:r>
-        <w:rPr>
-          <w:b/>
-          <w:sz w:val="22"/>
-          <w:szCs w:val="22"/>
-        </w:rPr>
-        <w:t>Process Explanation Adaptation</w:t>
-      </w:r>
-    </w:p>
-    <w:p>
-      <w:pPr>
-        <w:rPr>
-          <w:sz w:val="22"/>
-          <w:szCs w:val="22"/>
-        </w:rPr>
-      </w:pPr>
-    </w:p>
-    <w:p>
-      <w:pPr>
-        <w:rPr>
-          <w:sz w:val="22"/>
-          <w:szCs w:val="22"/>
-        </w:rPr>
-      </w:pPr>
-      <w:r>
-        <w:rPr>
-          <w:sz w:val="22"/>
-          <w:szCs w:val="22"/>
-        </w:rPr>
-        <w:t>Evaluation</w:t>
-      </w:r>
-    </w:p>
-    <w:p>
-      <w:pPr>
-        <w:ind w:left="1440" w:hanging="720"/>
-        <w:rPr>
-          <w:sz w:val="22"/>
-          <w:szCs w:val="22"/>
-        </w:rPr>
-      </w:pPr>
-      <w:r>
-        <w:rPr>
-          <w:sz w:val="22"/>
-          <w:szCs w:val="22"/>
-        </w:rPr>
         <w:t>4    requirements are met, and the work is ready to use as is</w:t>
       </w:r>
     </w:p>
@@ -6240,6 +6087,95 @@
     </w:lvl>
   </w:abstractNum>
   <w:abstractNum w:abstractNumId="7" w15:restartNumberingAfterBreak="0">
+    <w:nsid w:val="5C7E1B7E"/>
+    <w:multiLevelType w:val="hybridMultilevel"/>
+    <w:tmpl w:val="E0B2AD8C"/>
+    <w:lvl w:ilvl="0" w:tplc="2BCE05D4">
+      <w:start w:val="1"/>
+      <w:numFmt w:val="decimal"/>
+      <w:lvlText w:val="%1."/>
+      <w:lvlJc w:val="left"/>
+      <w:pPr>
+        <w:ind w:left="1350" w:hanging="360"/>
+      </w:pPr>
+      <w:rPr>
+        <w:rFonts w:hint="default"/>
+      </w:rPr>
+    </w:lvl>
+    <w:lvl w:ilvl="1" w:tplc="04090019" w:tentative="1">
+      <w:start w:val="1"/>
+      <w:numFmt w:val="lowerLetter"/>
+      <w:lvlText w:val="%2."/>
+      <w:lvlJc w:val="left"/>
+      <w:pPr>
+        <w:ind w:left="2070" w:hanging="360"/>
+      </w:pPr>
+    </w:lvl>
+    <w:lvl w:ilvl="2" w:tplc="0409001B" w:tentative="1">
+      <w:start w:val="1"/>
+      <w:numFmt w:val="lowerRoman"/>
+      <w:lvlText w:val="%3."/>
+      <w:lvlJc w:val="right"/>
+      <w:pPr>
+        <w:ind w:left="2790" w:hanging="180"/>
+      </w:pPr>
+    </w:lvl>
+    <w:lvl w:ilvl="3" w:tplc="0409000F" w:tentative="1">
+      <w:start w:val="1"/>
+      <w:numFmt w:val="decimal"/>
+      <w:lvlText w:val="%4."/>
+      <w:lvlJc w:val="left"/>
+      <w:pPr>
+        <w:ind w:left="3510" w:hanging="360"/>
+      </w:pPr>
+    </w:lvl>
+    <w:lvl w:ilvl="4" w:tplc="04090019" w:tentative="1">
+      <w:start w:val="1"/>
+      <w:numFmt w:val="lowerLetter"/>
+      <w:lvlText w:val="%5."/>
+      <w:lvlJc w:val="left"/>
+      <w:pPr>
+        <w:ind w:left="4230" w:hanging="360"/>
+      </w:pPr>
+    </w:lvl>
+    <w:lvl w:ilvl="5" w:tplc="0409001B" w:tentative="1">
+      <w:start w:val="1"/>
+      <w:numFmt w:val="lowerRoman"/>
+      <w:lvlText w:val="%6."/>
+      <w:lvlJc w:val="right"/>
+      <w:pPr>
+        <w:ind w:left="4950" w:hanging="180"/>
+      </w:pPr>
+    </w:lvl>
+    <w:lvl w:ilvl="6" w:tplc="0409000F" w:tentative="1">
+      <w:start w:val="1"/>
+      <w:numFmt w:val="decimal"/>
+      <w:lvlText w:val="%7."/>
+      <w:lvlJc w:val="left"/>
+      <w:pPr>
+        <w:ind w:left="5670" w:hanging="360"/>
+      </w:pPr>
+    </w:lvl>
+    <w:lvl w:ilvl="7" w:tplc="04090019" w:tentative="1">
+      <w:start w:val="1"/>
+      <w:numFmt w:val="lowerLetter"/>
+      <w:lvlText w:val="%8."/>
+      <w:lvlJc w:val="left"/>
+      <w:pPr>
+        <w:ind w:left="6390" w:hanging="360"/>
+      </w:pPr>
+    </w:lvl>
+    <w:lvl w:ilvl="8" w:tplc="0409001B" w:tentative="1">
+      <w:start w:val="1"/>
+      <w:numFmt w:val="lowerRoman"/>
+      <w:lvlText w:val="%9."/>
+      <w:lvlJc w:val="right"/>
+      <w:pPr>
+        <w:ind w:left="7110" w:hanging="180"/>
+      </w:pPr>
+    </w:lvl>
+  </w:abstractNum>
+  <w:abstractNum w:abstractNumId="8" w15:restartNumberingAfterBreak="0">
     <w:nsid w:val="625A598F"/>
     <w:multiLevelType w:val="hybridMultilevel"/>
     <w:tmpl w:val="710E83D0"/>
@@ -6328,7 +6264,7 @@
       </w:pPr>
     </w:lvl>
   </w:abstractNum>
-  <w:abstractNum w:abstractNumId="8" w15:restartNumberingAfterBreak="0">
+  <w:abstractNum w:abstractNumId="9" w15:restartNumberingAfterBreak="0">
     <w:nsid w:val="63520B59"/>
     <w:multiLevelType w:val="hybridMultilevel"/>
     <w:tmpl w:val="FCD41152"/>
@@ -6441,7 +6377,7 @@
       </w:rPr>
     </w:lvl>
   </w:abstractNum>
-  <w:abstractNum w:abstractNumId="9" w15:restartNumberingAfterBreak="0">
+  <w:abstractNum w:abstractNumId="10" w15:restartNumberingAfterBreak="0">
     <w:nsid w:val="683C1507"/>
     <w:multiLevelType w:val="hybridMultilevel"/>
     <w:tmpl w:val="C18245A6"/>
@@ -6581,7 +6517,7 @@
       </w:rPr>
     </w:lvl>
   </w:abstractNum>
-  <w:abstractNum w:abstractNumId="10" w15:restartNumberingAfterBreak="0">
+  <w:abstractNum w:abstractNumId="11" w15:restartNumberingAfterBreak="0">
     <w:nsid w:val="69D71B9E"/>
     <w:multiLevelType w:val="hybridMultilevel"/>
     <w:tmpl w:val="56964F38"/>
@@ -6721,7 +6657,7 @@
       </w:rPr>
     </w:lvl>
   </w:abstractNum>
-  <w:abstractNum w:abstractNumId="11" w15:restartNumberingAfterBreak="0">
+  <w:abstractNum w:abstractNumId="12" w15:restartNumberingAfterBreak="0">
     <w:nsid w:val="6BE344E6"/>
     <w:multiLevelType w:val="hybridMultilevel"/>
     <w:tmpl w:val="F16A2BDE"/>
@@ -6834,7 +6770,7 @@
       </w:rPr>
     </w:lvl>
   </w:abstractNum>
-  <w:abstractNum w:abstractNumId="12" w15:restartNumberingAfterBreak="0">
+  <w:abstractNum w:abstractNumId="13" w15:restartNumberingAfterBreak="0">
     <w:nsid w:val="6DDF4FD3"/>
     <w:multiLevelType w:val="hybridMultilevel"/>
     <w:tmpl w:val="4E268CCA"/>
@@ -6974,7 +6910,7 @@
       </w:rPr>
     </w:lvl>
   </w:abstractNum>
-  <w:abstractNum w:abstractNumId="13" w15:restartNumberingAfterBreak="0">
+  <w:abstractNum w:abstractNumId="14" w15:restartNumberingAfterBreak="0">
     <w:nsid w:val="76237B84"/>
     <w:multiLevelType w:val="hybridMultilevel"/>
     <w:tmpl w:val="AD181BB6"/>
@@ -7064,10 +7000,10 @@
     </w:lvl>
   </w:abstractNum>
   <w:num w:numId="1">
-    <w:abstractNumId w:val="9"/>
+    <w:abstractNumId w:val="10"/>
   </w:num>
   <w:num w:numId="2">
-    <w:abstractNumId w:val="10"/>
+    <w:abstractNumId w:val="11"/>
   </w:num>
   <w:num w:numId="3">
     <w:abstractNumId w:val="4"/>
@@ -7079,7 +7015,7 @@
     <w:abstractNumId w:val="1"/>
   </w:num>
   <w:num w:numId="6">
-    <w:abstractNumId w:val="12"/>
+    <w:abstractNumId w:val="13"/>
   </w:num>
   <w:num w:numId="7">
     <w:abstractNumId w:val="5"/>
@@ -7088,22 +7024,25 @@
     <w:abstractNumId w:val="6"/>
   </w:num>
   <w:num w:numId="9">
-    <w:abstractNumId w:val="13"/>
+    <w:abstractNumId w:val="14"/>
   </w:num>
   <w:num w:numId="10">
     <w:abstractNumId w:val="2"/>
   </w:num>
   <w:num w:numId="11">
-    <w:abstractNumId w:val="7"/>
+    <w:abstractNumId w:val="8"/>
   </w:num>
   <w:num w:numId="12">
     <w:abstractNumId w:val="3"/>
   </w:num>
   <w:num w:numId="13">
-    <w:abstractNumId w:val="8"/>
+    <w:abstractNumId w:val="9"/>
   </w:num>
   <w:num w:numId="14">
-    <w:abstractNumId w:val="11"/>
+    <w:abstractNumId w:val="12"/>
+  </w:num>
+  <w:num w:numId="15">
+    <w:abstractNumId w:val="7"/>
   </w:num>
 </w:numbering>
 </file>
